--- a/DSE203/Presentation 4/Integrated Schema Creation Manual.docx
+++ b/DSE203/Presentation 4/Integrated Schema Creation Manual.docx
@@ -747,7 +747,10 @@
       </w:r>
       <w:proofErr w:type="spellStart"/>
       <w:r>
-        <w:t>bookstore_pr</w:t>
+        <w:t>bookstore_</w:t>
+      </w:r>
+      <w:r>
+        <w:t>dp</w:t>
       </w:r>
       <w:proofErr w:type="spellEnd"/>
     </w:p>
@@ -758,10 +761,10 @@
           <w:noProof/>
         </w:rPr>
         <w:drawing>
-          <wp:inline distT="0" distB="0" distL="0" distR="0" wp14:anchorId="719AF05A" wp14:editId="25F1A5EB">
+          <wp:inline distT="0" distB="0" distL="0" distR="0" wp14:anchorId="2602B404" wp14:editId="16A4AFF3">
             <wp:extent cx="5943600" cy="3167380"/>
             <wp:effectExtent l="0" t="0" r="0" b="0"/>
-            <wp:docPr id="3" name="Picture 3"/>
+            <wp:docPr id="4" name="Picture 4"/>
             <wp:cNvGraphicFramePr>
               <a:graphicFrameLocks xmlns:a="http://schemas.openxmlformats.org/drawingml/2006/main" noChangeAspect="1"/>
             </wp:cNvGraphicFramePr>
@@ -814,7 +817,55 @@
       </w:r>
       <w:proofErr w:type="spellEnd"/>
       <w:r>
-        <w:t xml:space="preserve"> Run the Script LoadIntegratedSchema.sql</w:t>
+        <w:t xml:space="preserve"> Run the Script </w:t>
+      </w:r>
+      <w:proofErr w:type="spellStart"/>
+      <w:r>
+        <w:t>LoadIntegratedSchema.sql</w:t>
+      </w:r>
+      <w:proofErr w:type="spellEnd"/>
+    </w:p>
+    <w:p/>
+    <w:p>
+      <w:r>
+        <w:rPr>
+          <w:noProof/>
+        </w:rPr>
+        <w:drawing>
+          <wp:inline distT="0" distB="0" distL="0" distR="0" wp14:anchorId="3DECFB7B" wp14:editId="28AF6CAE">
+            <wp:extent cx="5943600" cy="3167380"/>
+            <wp:effectExtent l="0" t="0" r="0" b="0"/>
+            <wp:docPr id="5" name="Picture 5"/>
+            <wp:cNvGraphicFramePr>
+              <a:graphicFrameLocks xmlns:a="http://schemas.openxmlformats.org/drawingml/2006/main" noChangeAspect="1"/>
+            </wp:cNvGraphicFramePr>
+            <a:graphic xmlns:a="http://schemas.openxmlformats.org/drawingml/2006/main">
+              <a:graphicData uri="http://schemas.openxmlformats.org/drawingml/2006/picture">
+                <pic:pic xmlns:pic="http://schemas.openxmlformats.org/drawingml/2006/picture">
+                  <pic:nvPicPr>
+                    <pic:cNvPr id="1" name=""/>
+                    <pic:cNvPicPr/>
+                  </pic:nvPicPr>
+                  <pic:blipFill>
+                    <a:blip r:embed="rId9"/>
+                    <a:stretch>
+                      <a:fillRect/>
+                    </a:stretch>
+                  </pic:blipFill>
+                  <pic:spPr>
+                    <a:xfrm>
+                      <a:off x="0" y="0"/>
+                      <a:ext cx="5943600" cy="3167380"/>
+                    </a:xfrm>
+                    <a:prstGeom prst="rect">
+                      <a:avLst/>
+                    </a:prstGeom>
+                  </pic:spPr>
+                </pic:pic>
+              </a:graphicData>
+            </a:graphic>
+          </wp:inline>
+        </w:drawing>
       </w:r>
       <w:bookmarkStart w:id="0" w:name="_GoBack"/>
       <w:bookmarkEnd w:id="0"/>
